--- a/Frontend.docx
+++ b/Frontend.docx
@@ -2,12 +2,12 @@
 <file path=word/document.xml><?xml version="1.0" encoding="utf-8"?>
 <w:document xmlns:wpc="http://schemas.microsoft.com/office/word/2010/wordprocessingCanvas" xmlns:cx="http://schemas.microsoft.com/office/drawing/2014/chartex" xmlns:cx1="http://schemas.microsoft.com/office/drawing/2015/9/8/chartex" xmlns:cx2="http://schemas.microsoft.com/office/drawing/2015/10/21/chartex" xmlns:cx3="http://schemas.microsoft.com/office/drawing/2016/5/9/chartex" xmlns:cx4="http://schemas.microsoft.com/office/drawing/2016/5/10/chartex" xmlns:cx5="http://schemas.microsoft.com/office/drawing/2016/5/11/chartex" xmlns:cx6="http://schemas.microsoft.com/office/drawing/2016/5/12/chartex" xmlns:cx7="http://schemas.microsoft.com/office/drawing/2016/5/13/chartex" xmlns:cx8="http://schemas.microsoft.com/office/drawing/2016/5/14/chartex" xmlns:mc="http://schemas.openxmlformats.org/markup-compatibility/2006" xmlns:aink="http://schemas.microsoft.com/office/drawing/2016/ink" xmlns:am3d="http://schemas.microsoft.com/office/drawing/2017/model3d" xmlns:o="urn:schemas-microsoft-com:office:office" xmlns:r="http://schemas.openxmlformats.org/officeDocument/2006/relationships" xmlns:m="http://schemas.openxmlformats.org/officeDocument/2006/math" xmlns:v="urn:schemas-microsoft-com:vml" xmlns:wp14="http://schemas.microsoft.com/office/word/2010/wordprocessingDrawing" xmlns:wp="http://schemas.openxmlformats.org/drawingml/2006/wordprocessingDrawing" xmlns:w10="urn:schemas-microsoft-com:office:word" xmlns:w="http://schemas.openxmlformats.org/wordprocessingml/2006/main" xmlns:w14="http://schemas.microsoft.com/office/word/2010/wordml" xmlns:w15="http://schemas.microsoft.com/office/word/2012/wordml" xmlns:w16cex="http://schemas.microsoft.com/office/word/2018/wordml/cex" xmlns:w16cid="http://schemas.microsoft.com/office/word/2016/wordml/cid" xmlns:w16="http://schemas.microsoft.com/office/word/2018/wordml" xmlns:w16sdtdh="http://schemas.microsoft.com/office/word/2020/wordml/sdtdatahash" xmlns:w16se="http://schemas.microsoft.com/office/word/2015/wordml/symex" xmlns:wpg="http://schemas.microsoft.com/office/word/2010/wordprocessingGroup" xmlns:wpi="http://schemas.microsoft.com/office/word/2010/wordprocessingInk" xmlns:wne="http://schemas.microsoft.com/office/word/2006/wordml" xmlns:wps="http://schemas.microsoft.com/office/word/2010/wordprocessingShape" mc:Ignorable="w14 w15 w16se w16cid w16 w16cex w16sdtdh wp14">
   <w:body>
+    <w:p/>
     <w:p>
       <w:r>
         <w:t>Frontend:</w:t>
       </w:r>
     </w:p>
-    <w:p/>
     <w:p>
       <w:r>
         <w:t>Adding a logo and background can be done using CSS. You can create a separate CSS file for styling and add the necessary code to style your logo and background.</w:t>
@@ -23,7 +23,11 @@
         <w:t>Backend:</w:t>
       </w:r>
     </w:p>
-    <w:p/>
+    <w:p>
+      <w:r>
+        <w:t>Require a SSL certificate if we host this website on our server, non-required if we put this on cloud or Cpanel</w:t>
+      </w:r>
+    </w:p>
     <w:p>
       <w:r>
         <w:t>To ensure that one account can only register once, you need to set up a database to store user information. When a user tries to register, you can check if their email or username already exists in the database. If it does, you can show an error message and prevent them from registering.</w:t>
